--- a/DistributionTravail.docx
+++ b/DistributionTravail.docx
@@ -198,7 +198,7 @@
               <w:lang w:val="fr-CA"/>
             </w:rPr>
             <w:sectPr>
-              <w:footerReference w:type="default" r:id="rId4"/>
+              <w:footerReference w:type="default" r:id="rId6"/>
               <w:pgSz w:w="12240" w:h="15840" w:code="1"/>
               <w:pgMar w:top="1418" w:right="1418" w:bottom="1418" w:left="1418" w:header="709" w:footer="709" w:gutter="0"/>
               <w:pgNumType w:fmt="numberInDash" w:start="0"/>
@@ -361,7 +361,15 @@
               <w:sz w:val="24"/>
               <w:lang w:val="fr-CA"/>
             </w:rPr>
-            <w:t xml:space="preserve"> Ayant 8 classes, nous avons décidé de distribuer ces classes entre nous deux. En tentant chacun de prendre une des grosses classes et une des petites classes. Par la suite, nous avons choisis de garder certains aspects ensemble ce qui a donné une distribution des classes telle que celle qui suit.</w:t>
+            <w:t xml:space="preserve"> </w:t>
+          </w:r>
+          <w:r>
+            <w:rPr>
+              <w:rFonts w:ascii="Times New Roman" w:hAnsi="Times New Roman" w:cs="Times New Roman"/>
+              <w:sz w:val="24"/>
+              <w:lang w:val="fr-CA"/>
+            </w:rPr>
+            <w:t>La charge de travail semblant la même lorsqu’on regarde l’énoncé, nous avons décidé de trancher le projet en deux ensembles. Les mondes et les utilisateurs.</w:t>
           </w:r>
         </w:p>
         <w:p>
@@ -416,7 +424,7 @@
               <w:sz w:val="24"/>
               <w:lang w:val="fr-CA"/>
             </w:rPr>
-            <w:t>Héros</w:t>
+            <w:t>Partie permettant de créer un monde, ouvrir un monde, sauvegarder un monde et modifier un monde à partir de l’éditeur.</w:t>
           </w:r>
         </w:p>
         <w:p>
@@ -424,17 +432,21 @@
             <w:jc w:val="center"/>
             <w:rPr>
               <w:rFonts w:ascii="Times New Roman" w:hAnsi="Times New Roman" w:cs="Times New Roman"/>
-              <w:sz w:val="24"/>
-              <w:lang w:val="fr-CA"/>
-            </w:rPr>
-          </w:pPr>
-          <w:r>
-            <w:rPr>
-              <w:rFonts w:ascii="Times New Roman" w:hAnsi="Times New Roman" w:cs="Times New Roman"/>
-              <w:sz w:val="24"/>
-              <w:lang w:val="fr-CA"/>
-            </w:rPr>
-            <w:t>Monstres</w:t>
+              <w:b/>
+              <w:sz w:val="24"/>
+              <w:u w:val="single"/>
+              <w:lang w:val="fr-CA"/>
+            </w:rPr>
+          </w:pPr>
+          <w:r>
+            <w:rPr>
+              <w:rFonts w:ascii="Times New Roman" w:hAnsi="Times New Roman" w:cs="Times New Roman"/>
+              <w:b/>
+              <w:sz w:val="24"/>
+              <w:u w:val="single"/>
+              <w:lang w:val="fr-CA"/>
+            </w:rPr>
+            <w:t>Alexandre :</w:t>
           </w:r>
         </w:p>
         <w:p>
@@ -446,132 +458,61 @@
               <w:lang w:val="fr-CA"/>
             </w:rPr>
           </w:pPr>
+          <w:r>
+            <w:rPr>
+              <w:rFonts w:ascii="Times New Roman" w:hAnsi="Times New Roman" w:cs="Times New Roman"/>
+              <w:sz w:val="24"/>
+              <w:lang w:val="fr-CA"/>
+            </w:rPr>
+            <w:t xml:space="preserve">Partie permettant à un utilisateur de se connecter, de créer un utilisateur, gestion des rôles des utilisateurs, incluant un </w:t>
+          </w:r>
           <w:proofErr w:type="spellStart"/>
           <w:r>
             <w:rPr>
               <w:rFonts w:ascii="Times New Roman" w:hAnsi="Times New Roman" w:cs="Times New Roman"/>
-              <w:sz w:val="24"/>
-              <w:lang w:val="fr-CA"/>
-            </w:rPr>
-            <w:t>EffetItem</w:t>
+              <w:i/>
+              <w:sz w:val="24"/>
+              <w:lang w:val="fr-CA"/>
+            </w:rPr>
+            <w:t>chatbox</w:t>
           </w:r>
           <w:proofErr w:type="spellEnd"/>
-        </w:p>
-        <w:p>
-          <w:pPr>
-            <w:jc w:val="center"/>
-            <w:rPr>
-              <w:rFonts w:ascii="Times New Roman" w:hAnsi="Times New Roman" w:cs="Times New Roman"/>
-              <w:sz w:val="24"/>
-              <w:lang w:val="fr-CA"/>
-            </w:rPr>
-          </w:pPr>
-          <w:r>
-            <w:rPr>
-              <w:rFonts w:ascii="Times New Roman" w:hAnsi="Times New Roman" w:cs="Times New Roman"/>
-              <w:sz w:val="24"/>
-              <w:lang w:val="fr-CA"/>
-            </w:rPr>
-            <w:t>Item</w:t>
-          </w:r>
-        </w:p>
-        <w:p>
-          <w:pPr>
-            <w:jc w:val="center"/>
-            <w:rPr>
-              <w:rFonts w:ascii="Times New Roman" w:hAnsi="Times New Roman" w:cs="Times New Roman"/>
-              <w:b/>
-              <w:sz w:val="24"/>
-              <w:u w:val="single"/>
-              <w:lang w:val="fr-CA"/>
-            </w:rPr>
-          </w:pPr>
-          <w:r>
-            <w:rPr>
-              <w:rFonts w:ascii="Times New Roman" w:hAnsi="Times New Roman" w:cs="Times New Roman"/>
-              <w:b/>
-              <w:sz w:val="24"/>
-              <w:u w:val="single"/>
-              <w:lang w:val="fr-CA"/>
-            </w:rPr>
-            <w:t>Alexandre :</w:t>
-          </w:r>
-        </w:p>
-        <w:p>
-          <w:pPr>
-            <w:jc w:val="center"/>
-            <w:rPr>
-              <w:rFonts w:ascii="Times New Roman" w:hAnsi="Times New Roman" w:cs="Times New Roman"/>
-              <w:sz w:val="24"/>
-              <w:lang w:val="fr-CA"/>
-            </w:rPr>
-          </w:pPr>
-          <w:r>
-            <w:rPr>
-              <w:rFonts w:ascii="Times New Roman" w:hAnsi="Times New Roman" w:cs="Times New Roman"/>
-              <w:sz w:val="24"/>
-              <w:lang w:val="fr-CA"/>
-            </w:rPr>
-            <w:t>Classe</w:t>
-          </w:r>
-        </w:p>
-        <w:p>
-          <w:pPr>
-            <w:jc w:val="center"/>
-            <w:rPr>
-              <w:rFonts w:ascii="Times New Roman" w:hAnsi="Times New Roman" w:cs="Times New Roman"/>
-              <w:sz w:val="24"/>
-              <w:lang w:val="fr-CA"/>
-            </w:rPr>
-          </w:pPr>
-          <w:r>
-            <w:rPr>
-              <w:rFonts w:ascii="Times New Roman" w:hAnsi="Times New Roman" w:cs="Times New Roman"/>
-              <w:sz w:val="24"/>
-              <w:lang w:val="fr-CA"/>
-            </w:rPr>
-            <w:t>Monde</w:t>
-          </w:r>
-        </w:p>
-        <w:p>
-          <w:pPr>
-            <w:jc w:val="center"/>
-            <w:rPr>
-              <w:rFonts w:ascii="Times New Roman" w:hAnsi="Times New Roman" w:cs="Times New Roman"/>
-              <w:sz w:val="24"/>
-              <w:lang w:val="fr-CA"/>
-            </w:rPr>
-          </w:pPr>
-          <w:proofErr w:type="spellStart"/>
-          <w:r>
-            <w:rPr>
-              <w:rFonts w:ascii="Times New Roman" w:hAnsi="Times New Roman" w:cs="Times New Roman"/>
-              <w:sz w:val="24"/>
-              <w:lang w:val="fr-CA"/>
-            </w:rPr>
-            <w:t>ObjetMonde</w:t>
-          </w:r>
-          <w:proofErr w:type="spellEnd"/>
-        </w:p>
-        <w:p>
-          <w:pPr>
-            <w:jc w:val="center"/>
-            <w:rPr>
-              <w:rFonts w:ascii="Times New Roman" w:hAnsi="Times New Roman" w:cs="Times New Roman"/>
-              <w:sz w:val="24"/>
-              <w:lang w:val="fr-CA"/>
-            </w:rPr>
-          </w:pPr>
-          <w:proofErr w:type="spellStart"/>
-          <w:r>
-            <w:rPr>
-              <w:rFonts w:ascii="Times New Roman" w:hAnsi="Times New Roman" w:cs="Times New Roman"/>
-              <w:sz w:val="24"/>
-              <w:lang w:val="fr-CA"/>
-            </w:rPr>
-            <w:t>CompteJoueur</w:t>
-          </w:r>
-          <w:proofErr w:type="spellEnd"/>
+          <w:r>
+            <w:rPr>
+              <w:rFonts w:ascii="Times New Roman" w:hAnsi="Times New Roman" w:cs="Times New Roman"/>
+              <w:i/>
+              <w:sz w:val="24"/>
+              <w:lang w:val="fr-CA"/>
+            </w:rPr>
+            <w:t xml:space="preserve"> </w:t>
+          </w:r>
+          <w:bookmarkStart w:id="0" w:name="_GoBack"/>
+          <w:bookmarkEnd w:id="0"/>
+          <w:r>
+            <w:rPr>
+              <w:rFonts w:ascii="Times New Roman" w:hAnsi="Times New Roman" w:cs="Times New Roman"/>
+              <w:sz w:val="24"/>
+              <w:lang w:val="fr-CA"/>
+            </w:rPr>
+            <w:t xml:space="preserve">et le </w:t>
+          </w:r>
+          <w:r>
+            <w:rPr>
+              <w:rFonts w:ascii="Times New Roman" w:hAnsi="Times New Roman" w:cs="Times New Roman"/>
+              <w:i/>
+              <w:sz w:val="24"/>
+              <w:lang w:val="fr-CA"/>
+            </w:rPr>
+            <w:t>monitoring</w:t>
+          </w:r>
+          <w:r>
+            <w:rPr>
+              <w:rFonts w:ascii="Times New Roman" w:hAnsi="Times New Roman" w:cs="Times New Roman"/>
+              <w:sz w:val="24"/>
+              <w:lang w:val="fr-CA"/>
+            </w:rPr>
+            <w:t xml:space="preserve"> de l’état de connexion.</w:t>
+          </w:r>
         </w:p>
         <w:p>
           <w:pPr>
@@ -604,7 +545,25 @@
               <w:sz w:val="24"/>
               <w:lang w:val="fr-CA"/>
             </w:rPr>
-            <w:t>Pour chacune de ces classes, approximativement 3 méthodes étaient nécessaires, pour chacune de ces méthodes, un exemple d’implémentation a été effectué et affiché dans la fenêtre prévue à cet effet. De plus, chacune de ces méthodes nécessitait un test unitaire. Plutôt que de rediviser le travail, il fût convenu que chacun ferait les tests pour ses classes et ses méthodes.</w:t>
+            <w:t xml:space="preserve">Pour chacun des points présentés dans l’énoncé, nous avons convenu de garder ce qui se ressemble ensemble. Tout ce qui concernait les utilisateurs et leur gestion était considéré comme un ensemble de travail. Pour diviser équitablement les deux parties, ce qui concernait les mondes et leur gestion était considéré comme un autre ensemble. </w:t>
+          </w:r>
+          <w:proofErr w:type="gramStart"/>
+          <w:r>
+            <w:rPr>
+              <w:rFonts w:ascii="Times New Roman" w:hAnsi="Times New Roman" w:cs="Times New Roman"/>
+              <w:sz w:val="24"/>
+              <w:lang w:val="fr-CA"/>
+            </w:rPr>
+            <w:t>Au final</w:t>
+          </w:r>
+          <w:proofErr w:type="gramEnd"/>
+          <w:r>
+            <w:rPr>
+              <w:rFonts w:ascii="Times New Roman" w:hAnsi="Times New Roman" w:cs="Times New Roman"/>
+              <w:sz w:val="24"/>
+              <w:lang w:val="fr-CA"/>
+            </w:rPr>
+            <w:t xml:space="preserve">, nos idées on étés combinées lorsque quelques difficultés se sont présentées, afin de présenter aux mieux le TP. </w:t>
           </w:r>
         </w:p>
         <w:p>
@@ -633,8 +592,6 @@
         </w:p>
       </w:sdtContent>
     </w:sdt>
-    <w:bookmarkStart w:id="0" w:name="_GoBack" w:displacedByCustomXml="prev"/>
-    <w:bookmarkEnd w:id="0" w:displacedByCustomXml="prev"/>
     <w:sectPr>
       <w:type w:val="continuous"/>
       <w:pgSz w:w="12240" w:h="15840" w:code="1"/>
@@ -645,6 +602,31 @@
     </w:sectPr>
   </w:body>
 </w:document>
+</file>
+
+<file path=word/endnotes.xml><?xml version="1.0" encoding="utf-8"?>
+<w:endnotes xmlns:wpc="http://schemas.microsoft.com/office/word/2010/wordprocessingCanvas" xmlns:cx="http://schemas.microsoft.com/office/drawing/2014/chartex" xmlns:cx1="http://schemas.microsoft.com/office/drawing/2015/9/8/chartex" xmlns:cx2="http://schemas.microsoft.com/office/drawing/2015/10/21/chartex" xmlns:cx3="http://schemas.microsoft.com/office/drawing/2016/5/9/chartex" xmlns:cx4="http://schemas.microsoft.com/office/drawing/2016/5/10/chartex" xmlns:cx5="http://schemas.microsoft.com/office/drawing/2016/5/11/chartex" xmlns:cx6="http://schemas.microsoft.com/office/drawing/2016/5/12/chartex" xmlns:cx7="http://schemas.microsoft.com/office/drawing/2016/5/13/chartex" xmlns:cx8="http://schemas.microsoft.com/office/drawing/2016/5/14/chartex" xmlns:mc="http://schemas.openxmlformats.org/markup-compatibility/2006" xmlns:aink="http://schemas.microsoft.com/office/drawing/2016/ink" xmlns:am3d="http://schemas.microsoft.com/office/drawing/2017/model3d" xmlns:o="urn:schemas-microsoft-com:office:office" xmlns:r="http://schemas.openxmlformats.org/officeDocument/2006/relationships" xmlns:m="http://schemas.openxmlformats.org/officeDocument/2006/math" xmlns:v="urn:schemas-microsoft-com:vml" xmlns:wp14="http://schemas.microsoft.com/office/word/2010/wordprocessingDrawing" xmlns:wp="http://schemas.openxmlformats.org/drawingml/2006/wordprocessingDrawing" xmlns:w10="urn:schemas-microsoft-com:office:word" xmlns:w="http://schemas.openxmlformats.org/wordprocessingml/2006/main" xmlns:w14="http://schemas.microsoft.com/office/word/2010/wordml" xmlns:w15="http://schemas.microsoft.com/office/word/2012/wordml" xmlns:w16cid="http://schemas.microsoft.com/office/word/2016/wordml/cid" xmlns:w16se="http://schemas.microsoft.com/office/word/2015/wordml/symex" xmlns:wpg="http://schemas.microsoft.com/office/word/2010/wordprocessingGroup" xmlns:wpi="http://schemas.microsoft.com/office/word/2010/wordprocessingInk" xmlns:wne="http://schemas.microsoft.com/office/word/2006/wordml" xmlns:wps="http://schemas.microsoft.com/office/word/2010/wordprocessingShape" mc:Ignorable="w14 w15 w16se w16cid wp14">
+  <w:endnote w:type="separator" w:id="-1">
+    <w:p>
+      <w:pPr>
+        <w:spacing w:after="0" w:line="240" w:lineRule="auto"/>
+      </w:pPr>
+      <w:r>
+        <w:separator/>
+      </w:r>
+    </w:p>
+  </w:endnote>
+  <w:endnote w:type="continuationSeparator" w:id="0">
+    <w:p>
+      <w:pPr>
+        <w:spacing w:after="0" w:line="240" w:lineRule="auto"/>
+      </w:pPr>
+      <w:r>
+        <w:continuationSeparator/>
+      </w:r>
+    </w:p>
+  </w:endnote>
+</w:endnotes>
 </file>
 
 <file path=word/footer1.xml><?xml version="1.0" encoding="utf-8"?>
@@ -662,6 +644,31 @@
     </w:r>
   </w:p>
 </w:ftr>
+</file>
+
+<file path=word/footnotes.xml><?xml version="1.0" encoding="utf-8"?>
+<w:footnotes xmlns:wpc="http://schemas.microsoft.com/office/word/2010/wordprocessingCanvas" xmlns:cx="http://schemas.microsoft.com/office/drawing/2014/chartex" xmlns:cx1="http://schemas.microsoft.com/office/drawing/2015/9/8/chartex" xmlns:cx2="http://schemas.microsoft.com/office/drawing/2015/10/21/chartex" xmlns:cx3="http://schemas.microsoft.com/office/drawing/2016/5/9/chartex" xmlns:cx4="http://schemas.microsoft.com/office/drawing/2016/5/10/chartex" xmlns:cx5="http://schemas.microsoft.com/office/drawing/2016/5/11/chartex" xmlns:cx6="http://schemas.microsoft.com/office/drawing/2016/5/12/chartex" xmlns:cx7="http://schemas.microsoft.com/office/drawing/2016/5/13/chartex" xmlns:cx8="http://schemas.microsoft.com/office/drawing/2016/5/14/chartex" xmlns:mc="http://schemas.openxmlformats.org/markup-compatibility/2006" xmlns:aink="http://schemas.microsoft.com/office/drawing/2016/ink" xmlns:am3d="http://schemas.microsoft.com/office/drawing/2017/model3d" xmlns:o="urn:schemas-microsoft-com:office:office" xmlns:r="http://schemas.openxmlformats.org/officeDocument/2006/relationships" xmlns:m="http://schemas.openxmlformats.org/officeDocument/2006/math" xmlns:v="urn:schemas-microsoft-com:vml" xmlns:wp14="http://schemas.microsoft.com/office/word/2010/wordprocessingDrawing" xmlns:wp="http://schemas.openxmlformats.org/drawingml/2006/wordprocessingDrawing" xmlns:w10="urn:schemas-microsoft-com:office:word" xmlns:w="http://schemas.openxmlformats.org/wordprocessingml/2006/main" xmlns:w14="http://schemas.microsoft.com/office/word/2010/wordml" xmlns:w15="http://schemas.microsoft.com/office/word/2012/wordml" xmlns:w16cid="http://schemas.microsoft.com/office/word/2016/wordml/cid" xmlns:w16se="http://schemas.microsoft.com/office/word/2015/wordml/symex" xmlns:wpg="http://schemas.microsoft.com/office/word/2010/wordprocessingGroup" xmlns:wpi="http://schemas.microsoft.com/office/word/2010/wordprocessingInk" xmlns:wne="http://schemas.microsoft.com/office/word/2006/wordml" xmlns:wps="http://schemas.microsoft.com/office/word/2010/wordprocessingShape" mc:Ignorable="w14 w15 w16se w16cid wp14">
+  <w:footnote w:type="separator" w:id="-1">
+    <w:p>
+      <w:pPr>
+        <w:spacing w:after="0" w:line="240" w:lineRule="auto"/>
+      </w:pPr>
+      <w:r>
+        <w:separator/>
+      </w:r>
+    </w:p>
+  </w:footnote>
+  <w:footnote w:type="continuationSeparator" w:id="0">
+    <w:p>
+      <w:pPr>
+        <w:spacing w:after="0" w:line="240" w:lineRule="auto"/>
+      </w:pPr>
+      <w:r>
+        <w:continuationSeparator/>
+      </w:r>
+    </w:p>
+  </w:footnote>
+</w:footnotes>
 </file>
 
 <file path=word/styles.xml><?xml version="1.0" encoding="utf-8"?>

--- a/DistributionTravail.docx
+++ b/DistributionTravail.docx
@@ -486,8 +486,6 @@
             </w:rPr>
             <w:t xml:space="preserve"> </w:t>
           </w:r>
-          <w:bookmarkStart w:id="0" w:name="_GoBack"/>
-          <w:bookmarkEnd w:id="0"/>
           <w:r>
             <w:rPr>
               <w:rFonts w:ascii="Times New Roman" w:hAnsi="Times New Roman" w:cs="Times New Roman"/>
@@ -584,14 +582,157 @@
         </w:p>
         <w:p>
           <w:pPr>
-            <w:rPr>
-              <w:rFonts w:ascii="Times New Roman" w:hAnsi="Times New Roman" w:cs="Times New Roman"/>
-              <w:lang w:val="fr-CA"/>
-            </w:rPr>
-          </w:pPr>
+            <w:ind w:firstLine="720"/>
+            <w:rPr>
+              <w:rFonts w:ascii="Times New Roman" w:hAnsi="Times New Roman" w:cs="Times New Roman"/>
+              <w:lang w:val="fr-CA"/>
+            </w:rPr>
+          </w:pPr>
+        </w:p>
+        <w:p>
+          <w:pPr>
+            <w:rPr>
+              <w:rFonts w:ascii="Times New Roman" w:hAnsi="Times New Roman" w:cs="Times New Roman"/>
+              <w:lang w:val="fr-CA"/>
+            </w:rPr>
+          </w:pPr>
+          <w:r>
+            <w:rPr>
+              <w:rFonts w:ascii="Times New Roman" w:hAnsi="Times New Roman" w:cs="Times New Roman"/>
+              <w:b/>
+              <w:sz w:val="32"/>
+              <w:lang w:val="fr-CA"/>
+            </w:rPr>
+            <w:t>Notions sur la connexion et le projet à ouvrir</w:t>
+          </w:r>
         </w:p>
       </w:sdtContent>
     </w:sdt>
+    <w:p>
+      <w:pPr>
+        <w:rPr>
+          <w:rFonts w:ascii="Times New Roman" w:hAnsi="Times New Roman" w:cs="Times New Roman"/>
+          <w:lang w:val="fr-CA"/>
+        </w:rPr>
+      </w:pPr>
+      <w:r>
+        <w:rPr>
+          <w:rFonts w:ascii="Times New Roman" w:hAnsi="Times New Roman" w:cs="Times New Roman"/>
+          <w:lang w:val="fr-CA"/>
+        </w:rPr>
+        <w:t xml:space="preserve">Afin de se connecter, le nom d’utilisateur est « admin » et le mot de passe est « admin ». Pour avoir la solution qui fonctionne, il faut suivre le chemin suivant : </w:t>
+      </w:r>
+    </w:p>
+    <w:p>
+      <w:pPr>
+        <w:rPr>
+          <w:rFonts w:ascii="Times New Roman" w:hAnsi="Times New Roman" w:cs="Times New Roman"/>
+          <w:b/>
+          <w:i/>
+          <w:lang w:val="fr-CA"/>
+        </w:rPr>
+      </w:pPr>
+      <w:proofErr w:type="spellStart"/>
+      <w:r>
+        <w:rPr>
+          <w:rFonts w:ascii="Times New Roman" w:hAnsi="Times New Roman" w:cs="Times New Roman"/>
+          <w:b/>
+          <w:i/>
+          <w:lang w:val="fr-CA"/>
+        </w:rPr>
+        <w:t>HugoLand</w:t>
+      </w:r>
+      <w:proofErr w:type="spellEnd"/>
+      <w:r>
+        <w:rPr>
+          <w:rFonts w:ascii="Times New Roman" w:hAnsi="Times New Roman" w:cs="Times New Roman"/>
+          <w:b/>
+          <w:i/>
+          <w:lang w:val="fr-CA"/>
+        </w:rPr>
+        <w:t xml:space="preserve">\TP2-GED-A2019\TP#2 </w:t>
+      </w:r>
+      <w:r>
+        <w:rPr>
+          <w:rFonts w:ascii="Times New Roman" w:hAnsi="Times New Roman" w:cs="Times New Roman"/>
+          <w:b/>
+          <w:i/>
+          <w:lang w:val="fr-CA"/>
+        </w:rPr>
+        <w:t>–</w:t>
+      </w:r>
+      <w:r>
+        <w:rPr>
+          <w:rFonts w:ascii="Times New Roman" w:hAnsi="Times New Roman" w:cs="Times New Roman"/>
+          <w:b/>
+          <w:i/>
+          <w:lang w:val="fr-CA"/>
+        </w:rPr>
+        <w:t xml:space="preserve"> </w:t>
+      </w:r>
+      <w:proofErr w:type="spellStart"/>
+      <w:r>
+        <w:rPr>
+          <w:rFonts w:ascii="Times New Roman" w:hAnsi="Times New Roman" w:cs="Times New Roman"/>
+          <w:b/>
+          <w:i/>
+          <w:lang w:val="fr-CA"/>
+        </w:rPr>
+        <w:t>HugoLandEditeur</w:t>
+      </w:r>
+      <w:proofErr w:type="spellEnd"/>
+      <w:r>
+        <w:rPr>
+          <w:rFonts w:ascii="Times New Roman" w:hAnsi="Times New Roman" w:cs="Times New Roman"/>
+          <w:b/>
+          <w:i/>
+          <w:lang w:val="fr-CA"/>
+        </w:rPr>
+        <w:t>\HugoLandEditeur.sln</w:t>
+      </w:r>
+    </w:p>
+    <w:p>
+      <w:pPr>
+        <w:rPr>
+          <w:rFonts w:ascii="Times New Roman" w:hAnsi="Times New Roman" w:cs="Times New Roman"/>
+          <w:lang w:val="fr-CA"/>
+        </w:rPr>
+      </w:pPr>
+    </w:p>
+    <w:p>
+      <w:pPr>
+        <w:rPr>
+          <w:rFonts w:ascii="Times New Roman" w:hAnsi="Times New Roman" w:cs="Times New Roman"/>
+          <w:lang w:val="fr-CA"/>
+        </w:rPr>
+      </w:pPr>
+      <w:r>
+        <w:rPr>
+          <w:rFonts w:ascii="Times New Roman" w:hAnsi="Times New Roman" w:cs="Times New Roman"/>
+          <w:lang w:val="fr-CA"/>
+        </w:rPr>
+        <w:t xml:space="preserve">Ait du plaisirs avec notre </w:t>
+      </w:r>
+      <w:proofErr w:type="spellStart"/>
+      <w:r>
+        <w:rPr>
+          <w:rFonts w:ascii="Times New Roman" w:hAnsi="Times New Roman" w:cs="Times New Roman"/>
+          <w:i/>
+          <w:lang w:val="fr-CA"/>
+        </w:rPr>
+        <w:t>chatbox</w:t>
+      </w:r>
+      <w:proofErr w:type="spellEnd"/>
+      <w:r>
+        <w:rPr>
+          <w:rFonts w:ascii="Times New Roman" w:hAnsi="Times New Roman" w:cs="Times New Roman"/>
+          <w:lang w:val="fr-CA"/>
+        </w:rPr>
+        <w:t>, ne te gêne pas…</w:t>
+      </w:r>
+      <w:bookmarkStart w:id="0" w:name="_GoBack"/>
+      <w:bookmarkEnd w:id="0"/>
+    </w:p>
     <w:sectPr>
       <w:type w:val="continuous"/>
       <w:pgSz w:w="12240" w:h="15840" w:code="1"/>
